--- a/3. DCL commands/DCL commands.docx
+++ b/3. DCL commands/DCL commands.docx
@@ -225,6 +225,53 @@
         </w:rPr>
         <w:t xml:space="preserve"> </w:t>
       </w:r>
+    </w:p>
+    <w:p>
+      <w:pPr>
+        <w:rPr>
+          <w:rFonts w:cstheme="minorHAnsi"/>
+          <w:b/>
+          <w:bCs/>
+          <w:sz w:val="24"/>
+          <w:szCs w:val="24"/>
+        </w:rPr>
+      </w:pPr>
+      <w:r>
+        <w:rPr>
+          <w:rFonts w:cstheme="minorHAnsi"/>
+          <w:b/>
+          <w:bCs/>
+          <w:sz w:val="24"/>
+          <w:szCs w:val="24"/>
+        </w:rPr>
+        <w:t>(DCL)Data control language:</w:t>
+      </w:r>
+    </w:p>
+    <w:p>
+      <w:pPr>
+        <w:rPr>
+          <w:rFonts w:cstheme="minorHAnsi"/>
+          <w:sz w:val="24"/>
+          <w:szCs w:val="24"/>
+        </w:rPr>
+      </w:pPr>
+      <w:r>
+        <w:rPr>
+          <w:rFonts w:cstheme="minorHAnsi"/>
+          <w:sz w:val="24"/>
+          <w:szCs w:val="24"/>
+        </w:rPr>
+        <w:t>Data control language is used to access the stored data. It is mainly used for revoke and to grant the user the required access to a database. In the database, this language does not have the feature of rollback.</w:t>
+      </w:r>
+    </w:p>
+    <w:p>
+      <w:pPr>
+        <w:rPr>
+          <w:rFonts w:cstheme="minorHAnsi"/>
+          <w:sz w:val="24"/>
+          <w:szCs w:val="24"/>
+        </w:rPr>
+      </w:pPr>
     </w:p>
     <w:p>
       <w:pPr>
@@ -613,6 +660,7 @@
           <w:sz w:val="24"/>
           <w:szCs w:val="24"/>
         </w:rPr>
+        <w:lastRenderedPageBreak/>
         <w:t xml:space="preserve">2. </w:t>
       </w:r>
       <w:r>
@@ -670,7 +718,6 @@
           <w:sz w:val="24"/>
           <w:szCs w:val="24"/>
         </w:rPr>
-        <w:lastRenderedPageBreak/>
         <w:t xml:space="preserve">Syntax: </w:t>
       </w:r>
     </w:p>
@@ -877,6 +924,48 @@
         </w:rPr>
       </w:pPr>
     </w:p>
+    <w:p>
+      <w:pPr>
+        <w:rPr>
+          <w:rFonts w:cstheme="minorHAnsi"/>
+          <w:b/>
+          <w:bCs/>
+          <w:sz w:val="24"/>
+          <w:szCs w:val="24"/>
+        </w:rPr>
+      </w:pPr>
+      <w:r>
+        <w:rPr>
+          <w:rFonts w:cstheme="minorHAnsi"/>
+          <w:b/>
+          <w:bCs/>
+          <w:sz w:val="24"/>
+          <w:szCs w:val="24"/>
+        </w:rPr>
+        <w:t>RESULT:</w:t>
+      </w:r>
+    </w:p>
+    <w:p>
+      <w:pPr>
+        <w:rPr>
+          <w:rFonts w:cstheme="minorHAnsi"/>
+          <w:sz w:val="24"/>
+          <w:szCs w:val="24"/>
+          <w:lang w:val="en-US"/>
+        </w:rPr>
+      </w:pPr>
+      <w:bookmarkStart w:id="0" w:name="_Hlk128908301"/>
+      <w:r>
+        <w:rPr>
+          <w:rFonts w:cstheme="minorHAnsi"/>
+          <w:sz w:val="24"/>
+          <w:szCs w:val="24"/>
+          <w:lang w:val="en-US"/>
+        </w:rPr>
+        <w:t>The queries for DCL commands were successfully executed and the output is noted.</w:t>
+      </w:r>
+    </w:p>
+    <w:bookmarkEnd w:id="0"/>
     <w:p>
       <w:pPr>
         <w:rPr>
